--- a/CL_Wolf.docx
+++ b/CL_Wolf.docx
@@ -6,6 +6,8 @@
       <w:pPr>
         <w:pStyle w:val="a3"/>
       </w:pPr>
+      <w:bookmarkStart w:id="0" w:name="_GoBack"/>
+      <w:bookmarkEnd w:id="0"/>
       <w:proofErr w:type="spellStart"/>
       <w:r>
         <w:t>Kuanghua</w:t>
@@ -56,7 +58,10 @@
         <w:pStyle w:val="a6"/>
       </w:pPr>
       <w:r>
-        <w:t>Stephanie Monge-Sherman</w:t>
+        <w:rPr>
+          <w:lang w:val="en-CA"/>
+        </w:rPr>
+        <w:t>Aileen Lamb</w:t>
       </w:r>
       <w:r>
         <w:rPr>
@@ -84,8 +89,6 @@
         </w:rPr>
         <w:t xml:space="preserve"> Advanced Technology</w:t>
       </w:r>
-      <w:bookmarkStart w:id="0" w:name="_GoBack"/>
-      <w:bookmarkEnd w:id="0"/>
     </w:p>
     <w:p>
       <w:pPr>
@@ -129,6 +132,7 @@
           <w15:appearance w15:val="hidden"/>
           <w:text w:multiLine="1"/>
         </w:sdtPr>
+        <w:sdtEndPr/>
         <w:sdtContent>
           <w:r>
             <w:t>Re: Electronics Technologist/Electronics Engineer</w:t>
@@ -138,10 +142,16 @@
             <w:t>Greetings Mr</w:t>
           </w:r>
           <w:r>
+            <w:t>s</w:t>
+          </w:r>
+          <w:r>
             <w:t>.</w:t>
           </w:r>
           <w:r>
-            <w:t xml:space="preserve"> Monge-Sherman</w:t>
+            <w:t xml:space="preserve"> </w:t>
+          </w:r>
+          <w:r>
+            <w:t>Lamb</w:t>
           </w:r>
         </w:sdtContent>
       </w:sdt>
@@ -205,7 +215,13 @@
         <w:t>I am an Electrical Engineering graduate from York University</w:t>
       </w:r>
       <w:r>
-        <w:t>, who enjoys solving challenges and tinkering electronics. See the job description, I consider myself to be a strong candidate for this position.</w:t>
+        <w:t>, who enjoys solving challenges and tinkering electronics. See</w:t>
+      </w:r>
+      <w:r>
+        <w:t>ing</w:t>
+      </w:r>
+      <w:r>
+        <w:t xml:space="preserve"> the job description, I consider myself to be a strong candidate for this position.</w:t>
       </w:r>
     </w:p>
     <w:p>
@@ -258,7 +274,13 @@
         <w:t xml:space="preserve"> </w:t>
       </w:r>
       <w:r>
-        <w:t xml:space="preserve"> On the other side I also create GUI test applications that are easy to use and highly efficient when combined with diagnostics instruments such as </w:t>
+        <w:t xml:space="preserve"> On the other side</w:t>
+      </w:r>
+      <w:r>
+        <w:t>,</w:t>
+      </w:r>
+      <w:r>
+        <w:t xml:space="preserve"> I also create GUI test applications that are easy to use and highly efficient when combined with diagnostics instruments such as </w:t>
       </w:r>
       <w:r>
         <w:t>digital multimeters, oscilloscopes, function generators</w:t>
@@ -274,6 +296,9 @@
       </w:r>
       <w:r>
         <w:t xml:space="preserve">PCB interface design task in </w:t>
+      </w:r>
+      <w:r>
+        <w:t xml:space="preserve">the </w:t>
       </w:r>
       <w:r>
         <w:t>Core-CBCM CMOS Capacitive Sensors</w:t>
@@ -354,11 +379,6 @@
       </w:r>
     </w:p>
     <w:p>
-      <w:pPr>
-        <w:rPr>
-          <w:rFonts w:hint="eastAsia"/>
-        </w:rPr>
-      </w:pPr>
       <w:r>
         <w:t>Enclosed you will find my resume, which further details my skills, experience, and qualifications. I look forward to further discussing with you how I can contribute to the goals of your organization. Please contact me at your earliest convenience via email or by phone.</w:t>
       </w:r>
@@ -2632,7 +2652,9 @@
     <w:rsid w:val="00BD52E2"/>
     <w:rsid w:val="00BF2733"/>
     <w:rsid w:val="00C73428"/>
+    <w:rsid w:val="00DA31F4"/>
     <w:rsid w:val="00E27DB0"/>
+    <w:rsid w:val="00FF365F"/>
   </w:rsids>
   <m:mathPr>
     <m:mathFont m:val="Cambria Math"/>
@@ -3451,7 +3473,7 @@
   <CompanyAddress/>
   <CompanyPhone/>
   <CompanyFax>Re: Electronics Technologist/Electronics Engineer
-Greetings Mr. Monge-Sherman</CompanyFax>
+Greetings Mrs. Lamb</CompanyFax>
   <CompanyEmail/>
 </CoverPageProperties>
 </file>

--- a/CL_Wolf.docx
+++ b/CL_Wolf.docx
@@ -6,8 +6,6 @@
       <w:pPr>
         <w:pStyle w:val="a3"/>
       </w:pPr>
-      <w:bookmarkStart w:id="0" w:name="_GoBack"/>
-      <w:bookmarkEnd w:id="0"/>
       <w:proofErr w:type="spellStart"/>
       <w:r>
         <w:t>Kuanghua</w:t>
@@ -50,8 +48,29 @@
         <w:pStyle w:val="a5"/>
       </w:pPr>
       <w:r>
-        <w:t>June 19, 2018</w:t>
-      </w:r>
+        <w:fldChar w:fldCharType="begin"/>
+      </w:r>
+      <w:r>
+        <w:rPr>
+          <w:lang w:val="en-CA"/>
+        </w:rPr>
+        <w:instrText xml:space="preserve"> DATE \@ "MMMM d, yyyy" </w:instrText>
+      </w:r>
+      <w:r>
+        <w:fldChar w:fldCharType="separate"/>
+      </w:r>
+      <w:r>
+        <w:rPr>
+          <w:noProof/>
+          <w:lang w:val="en-CA"/>
+        </w:rPr>
+        <w:t>November 21, 2019</w:t>
+      </w:r>
+      <w:r>
+        <w:fldChar w:fldCharType="end"/>
+      </w:r>
+      <w:bookmarkStart w:id="0" w:name="_GoBack"/>
+      <w:bookmarkEnd w:id="0"/>
     </w:p>
     <w:p>
       <w:pPr>
@@ -2595,6 +2614,13 @@
     <w:pitch w:val="fixed"/>
     <w:sig w:usb0="E00006FF" w:usb1="0000FCFF" w:usb2="00000001" w:usb3="00000000" w:csb0="0000019F" w:csb1="00000000"/>
   </w:font>
+  <w:font w:name="Calibri">
+    <w:panose1 w:val="020F0502020204030204"/>
+    <w:charset w:val="00"/>
+    <w:family w:val="swiss"/>
+    <w:pitch w:val="variable"/>
+    <w:sig w:usb0="E0002EFF" w:usb1="C000247B" w:usb2="00000009" w:usb3="00000000" w:csb0="000001FF" w:csb1="00000000"/>
+  </w:font>
   <w:font w:name="等线">
     <w:altName w:val="DengXian"/>
     <w:panose1 w:val="02010600030101010101"/>
@@ -2609,6 +2635,13 @@
     <w:family w:val="auto"/>
     <w:pitch w:val="variable"/>
     <w:sig w:usb0="A00002BF" w:usb1="38CF7CFA" w:usb2="00000016" w:usb3="00000000" w:csb0="0004000F" w:csb1="00000000"/>
+  </w:font>
+  <w:font w:name="Calibri Light">
+    <w:panose1 w:val="020F0302020204030204"/>
+    <w:charset w:val="00"/>
+    <w:family w:val="swiss"/>
+    <w:pitch w:val="variable"/>
+    <w:sig w:usb0="E0002AFF" w:usb1="C000247B" w:usb2="00000009" w:usb3="00000000" w:csb0="000001FF" w:csb1="00000000"/>
   </w:font>
 </w:fonts>
 </file>
@@ -2645,6 +2678,7 @@
     <w:rsid w:val="00385BEC"/>
     <w:rsid w:val="00471429"/>
     <w:rsid w:val="00597EEF"/>
+    <w:rsid w:val="00621D8F"/>
     <w:rsid w:val="00735B1E"/>
     <w:rsid w:val="0089177F"/>
     <w:rsid w:val="00942808"/>
